--- a/法令ファイル/奄美群島の復帰に伴う国税関係法令の適用の暫定措置等に関する政令/奄美群島の復帰に伴う国税関係法令の適用の暫定措置等に関する政令（昭和二十八年政令第四百七号）.docx
+++ b/法令ファイル/奄美群島の復帰に伴う国税関係法令の適用の暫定措置等に関する政令/奄美群島の復帰に伴う国税関係法令の適用の暫定措置等に関する政令（昭和二十八年政令第四百七号）.docx
@@ -52,52 +52,34 @@
     </w:p>
     <w:p>
       <w:pPr>
-        <w:pStyle w:val="Heading6"/>
+        <w:pStyle w:val="ListBullet"/>
         <w:ind w:left="880"/>
       </w:pPr>
       <w:r>
         <w:t>一</w:t>
-      </w:r>
-    </w:p>
-    <w:p>
-      <w:pPr>
+        <w:br/>
+        <w:t>北緯二十九度以南の南西諸島（琉球諸島及び大東諸島を含む。）</w:t>
+      </w:r>
+    </w:p>
+    <w:p>
+      <w:pPr>
+        <w:pStyle w:val="ListBullet"/>
         <w:ind w:left="880"/>
       </w:pPr>
       <w:r>
-        <w:t>北緯二十九度以南の南西諸島（琉球諸島及び大東諸島を含む。）</w:t>
-      </w:r>
-    </w:p>
-    <w:p>
-      <w:pPr>
-        <w:pStyle w:val="Heading6"/>
+        <w:t>二</w:t>
+        <w:br/>
+        <w:t>孀婦岩の南の南方諸島（小笠原諸島、西之島及び火山列島を含む。）</w:t>
+      </w:r>
+    </w:p>
+    <w:p>
+      <w:pPr>
+        <w:pStyle w:val="ListBullet"/>
         <w:ind w:left="880"/>
       </w:pPr>
       <w:r>
-        <w:t>二</w:t>
-      </w:r>
-    </w:p>
-    <w:p>
-      <w:pPr>
-        <w:ind w:left="880"/>
-      </w:pPr>
-      <w:r>
-        <w:t>孀婦岩の南の南方諸島（小笠原諸島、西之島及び火山列島を含む。）</w:t>
-      </w:r>
-    </w:p>
-    <w:p>
-      <w:pPr>
-        <w:pStyle w:val="Heading6"/>
-        <w:ind w:left="880"/>
-      </w:pPr>
-      <w:r>
         <w:t>三</w:t>
-      </w:r>
-    </w:p>
-    <w:p>
-      <w:pPr>
-        <w:ind w:left="880"/>
-      </w:pPr>
-      <w:r>
+        <w:br/>
         <w:t>沖の鳥島及び南鳥島</w:t>
       </w:r>
     </w:p>
@@ -197,120 +179,78 @@
     </w:p>
     <w:p>
       <w:pPr>
-        <w:pStyle w:val="Heading6"/>
+        <w:pStyle w:val="ListBullet"/>
         <w:ind w:left="880"/>
       </w:pPr>
       <w:r>
         <w:t>一</w:t>
-      </w:r>
-    </w:p>
-    <w:p>
-      <w:pPr>
+        <w:br/>
+        <w:t>所得税法（昭和二十二年法律第二十七号）</w:t>
+      </w:r>
+    </w:p>
+    <w:p>
+      <w:pPr>
+        <w:pStyle w:val="ListBullet"/>
         <w:ind w:left="880"/>
       </w:pPr>
       <w:r>
-        <w:t>所得税法（昭和二十二年法律第二十七号）</w:t>
-      </w:r>
-    </w:p>
-    <w:p>
-      <w:pPr>
-        <w:pStyle w:val="Heading6"/>
+        <w:t>二</w:t>
+        <w:br/>
+        <w:t>法人税法（昭和二十二年法律第二十八号）</w:t>
+      </w:r>
+    </w:p>
+    <w:p>
+      <w:pPr>
+        <w:pStyle w:val="ListBullet"/>
         <w:ind w:left="880"/>
       </w:pPr>
       <w:r>
-        <w:t>二</w:t>
-      </w:r>
-    </w:p>
-    <w:p>
-      <w:pPr>
+        <w:t>三</w:t>
+        <w:br/>
+        <w:t>相続税法（昭和二十五年法律第七十三号）</w:t>
+      </w:r>
+    </w:p>
+    <w:p>
+      <w:pPr>
+        <w:pStyle w:val="ListBullet"/>
         <w:ind w:left="880"/>
       </w:pPr>
       <w:r>
-        <w:t>法人税法（昭和二十二年法律第二十八号）</w:t>
-      </w:r>
-    </w:p>
-    <w:p>
-      <w:pPr>
-        <w:pStyle w:val="Heading6"/>
+        <w:t>四</w:t>
+        <w:br/>
+        <w:t>租税特別措置法（昭和二十一年法律第十五号）</w:t>
+      </w:r>
+    </w:p>
+    <w:p>
+      <w:pPr>
+        <w:pStyle w:val="ListBullet"/>
         <w:ind w:left="880"/>
       </w:pPr>
       <w:r>
-        <w:t>三</w:t>
-      </w:r>
-    </w:p>
-    <w:p>
-      <w:pPr>
+        <w:t>五</w:t>
+        <w:br/>
+        <w:t>災害被害者に対する租税の減免、徴収猶予等に関する法律（昭和二十二年法律第百七十五号）</w:t>
+      </w:r>
+    </w:p>
+    <w:p>
+      <w:pPr>
+        <w:pStyle w:val="ListBullet"/>
         <w:ind w:left="880"/>
       </w:pPr>
       <w:r>
-        <w:t>相続税法（昭和二十五年法律第七十三号）</w:t>
-      </w:r>
-    </w:p>
-    <w:p>
-      <w:pPr>
-        <w:pStyle w:val="Heading6"/>
+        <w:t>六</w:t>
+        <w:br/>
+        <w:t>酒税等ノ徴収ニ関スル法律（明治四十四年法律第四十五号）</w:t>
+      </w:r>
+    </w:p>
+    <w:p>
+      <w:pPr>
+        <w:pStyle w:val="ListBullet"/>
         <w:ind w:left="880"/>
       </w:pPr>
       <w:r>
-        <w:t>四</w:t>
-      </w:r>
-    </w:p>
-    <w:p>
-      <w:pPr>
-        <w:ind w:left="880"/>
-      </w:pPr>
-      <w:r>
-        <w:t>租税特別措置法（昭和二十一年法律第十五号）</w:t>
-      </w:r>
-    </w:p>
-    <w:p>
-      <w:pPr>
-        <w:pStyle w:val="Heading6"/>
-        <w:ind w:left="880"/>
-      </w:pPr>
-      <w:r>
-        <w:t>五</w:t>
-      </w:r>
-    </w:p>
-    <w:p>
-      <w:pPr>
-        <w:ind w:left="880"/>
-      </w:pPr>
-      <w:r>
-        <w:t>災害被害者に対する租税の減免、徴収猶予等に関する法律（昭和二十二年法律第百七十五号）</w:t>
-      </w:r>
-    </w:p>
-    <w:p>
-      <w:pPr>
-        <w:pStyle w:val="Heading6"/>
-        <w:ind w:left="880"/>
-      </w:pPr>
-      <w:r>
-        <w:t>六</w:t>
-      </w:r>
-    </w:p>
-    <w:p>
-      <w:pPr>
-        <w:ind w:left="880"/>
-      </w:pPr>
-      <w:r>
-        <w:t>酒税等ノ徴収ニ関スル法律（明治四十四年法律第四十五号）</w:t>
-      </w:r>
-    </w:p>
-    <w:p>
-      <w:pPr>
-        <w:pStyle w:val="Heading6"/>
-        <w:ind w:left="880"/>
-      </w:pPr>
-      <w:r>
         <w:t>七</w:t>
-      </w:r>
-    </w:p>
-    <w:p>
-      <w:pPr>
-        <w:ind w:left="880"/>
-      </w:pPr>
-      <w:r>
+        <w:br/>
         <w:t>納税貯蓄組合法（昭和二十六年法律第百四十五号）</w:t>
       </w:r>
     </w:p>
@@ -333,286 +273,190 @@
     </w:p>
     <w:p>
       <w:pPr>
-        <w:pStyle w:val="Heading6"/>
+        <w:pStyle w:val="ListBullet"/>
         <w:ind w:left="880"/>
       </w:pPr>
       <w:r>
         <w:t>一</w:t>
-      </w:r>
-    </w:p>
-    <w:p>
-      <w:pPr>
+        <w:br/>
+        <w:t>登録税法（明治二十九年法律第二十七号）</w:t>
+      </w:r>
+    </w:p>
+    <w:p>
+      <w:pPr>
+        <w:pStyle w:val="ListBullet"/>
         <w:ind w:left="880"/>
       </w:pPr>
       <w:r>
-        <w:t>登録税法（明治二十九年法律第二十七号）</w:t>
-      </w:r>
-    </w:p>
-    <w:p>
-      <w:pPr>
-        <w:pStyle w:val="Heading6"/>
+        <w:t>二</w:t>
+        <w:br/>
+        <w:t>国税徴収法（明治三十年法律第二十一号）</w:t>
+      </w:r>
+    </w:p>
+    <w:p>
+      <w:pPr>
+        <w:pStyle w:val="ListBullet"/>
         <w:ind w:left="880"/>
       </w:pPr>
       <w:r>
+        <w:t>三</w:t>
+        <w:br/>
+        <w:t>印紙税法（明治三十二年法律第五十四号）</w:t>
+      </w:r>
+    </w:p>
+    <w:p>
+      <w:pPr>
+        <w:pStyle w:val="ListBullet"/>
+        <w:ind w:left="880"/>
+      </w:pPr>
+      <w:r>
+        <w:t>四</w:t>
+        <w:br/>
+        <w:t>国税犯則取締法（明治三十三年法律第六十七号）</w:t>
+      </w:r>
+    </w:p>
+    <w:p>
+      <w:pPr>
+        <w:pStyle w:val="ListBullet"/>
+        <w:ind w:left="880"/>
+      </w:pPr>
+      <w:r>
+        <w:t>五</w:t>
+        <w:br/>
+        <w:t>砂糖消費税法</w:t>
+      </w:r>
+    </w:p>
+    <w:p>
+      <w:pPr>
+        <w:pStyle w:val="ListBullet"/>
+        <w:ind w:left="880"/>
+      </w:pPr>
+      <w:r>
+        <w:t>六</w:t>
+        <w:br/>
+        <w:t>骨牌税法（明治三十五年法律第四十四号）</w:t>
+      </w:r>
+    </w:p>
+    <w:p>
+      <w:pPr>
+        <w:pStyle w:val="ListBullet"/>
+        <w:ind w:left="880"/>
+      </w:pPr>
+      <w:r>
+        <w:t>七</w:t>
+        <w:br/>
+        <w:t>取引所税法（大正三年法律第二十三号）</w:t>
+      </w:r>
+    </w:p>
+    <w:p>
+      <w:pPr>
+        <w:pStyle w:val="ListBullet"/>
+        <w:ind w:left="880"/>
+      </w:pPr>
+      <w:r>
+        <w:t>八</w:t>
+        <w:br/>
+        <w:t>物品税法（昭和十五年法律第四十号）</w:t>
+      </w:r>
+    </w:p>
+    <w:p>
+      <w:pPr>
+        <w:pStyle w:val="ListBullet"/>
+        <w:ind w:left="880"/>
+      </w:pPr>
+      <w:r>
+        <w:t>九</w:t>
+        <w:br/>
+        <w:t>通行税法（昭和十五年法律第四十三号）</w:t>
+      </w:r>
+    </w:p>
+    <w:p>
+      <w:pPr>
+        <w:pStyle w:val="ListBullet"/>
+        <w:ind w:left="880"/>
+      </w:pPr>
+      <w:r>
+        <w:t>九の二</w:t>
+        <w:br/>
+        <w:t>資産再評価法（昭和二十五年法律第百十号）</w:t>
+      </w:r>
+    </w:p>
+    <w:p>
+      <w:pPr>
+        <w:pStyle w:val="ListBullet"/>
+        <w:ind w:left="880"/>
+      </w:pPr>
+      <w:r>
+        <w:t>十</w:t>
+        <w:br/>
+        <w:t>酒税法（昭和二十八年法律第六号）</w:t>
+      </w:r>
+    </w:p>
+    <w:p>
+      <w:pPr>
+        <w:pStyle w:val="ListBullet"/>
+        <w:ind w:left="880"/>
+      </w:pPr>
+      <w:r>
+        <w:t>十一</w:t>
+        <w:br/>
+        <w:t>酒税の保全及び酒類業組合等に関する法律（昭和二十八年法律第七号）</w:t>
+      </w:r>
+    </w:p>
+    <w:p>
+      <w:pPr>
+        <w:pStyle w:val="ListBullet"/>
+        <w:ind w:left="880"/>
+      </w:pPr>
+      <w:r>
+        <w:t>十二</w:t>
+        <w:br/>
+        <w:t>有価証券取引税法（昭和二十八年法律第百二号）</w:t>
+      </w:r>
+    </w:p>
+    <w:p>
+      <w:pPr>
+        <w:pStyle w:val="ListBullet"/>
+        <w:ind w:left="880"/>
+      </w:pPr>
+      <w:r>
+        <w:t>十三</w:t>
+        <w:br/>
+        <w:t>税理士法（昭和二十六年法律第二百三十七号）</w:t>
+      </w:r>
+    </w:p>
+    <w:p>
+      <w:pPr>
+        <w:pStyle w:val="Heading4"/>
+      </w:pPr>
+      <w:r>
+        <w:t>第四条（奄美群島税法）</w:t>
+      </w:r>
+    </w:p>
+    <w:p>
+      <w:r>
+        <w:t>暫定措置法の施行の際奄美群島に適用されていた法令で左の各号に掲げるものは、昭和二十八年十二月三十一日までは、奄美群島においては、法律としての効力を有する。</w:t>
+      </w:r>
+    </w:p>
+    <w:p>
+      <w:pPr>
+        <w:pStyle w:val="ListBullet"/>
+        <w:ind w:left="880"/>
+      </w:pPr>
+      <w:r>
+        <w:t>一</w:t>
+        <w:br/>
+        <w:t>所得税法（千九百五十二年立法第四十四号）</w:t>
+      </w:r>
+    </w:p>
+    <w:p>
+      <w:pPr>
+        <w:pStyle w:val="ListBullet"/>
+        <w:ind w:left="880"/>
+      </w:pPr>
+      <w:r>
         <w:t>二</w:t>
-      </w:r>
-    </w:p>
-    <w:p>
-      <w:pPr>
-        <w:ind w:left="880"/>
-      </w:pPr>
-      <w:r>
-        <w:t>国税徴収法（明治三十年法律第二十一号）</w:t>
-      </w:r>
-    </w:p>
-    <w:p>
-      <w:pPr>
-        <w:pStyle w:val="Heading6"/>
-        <w:ind w:left="880"/>
-      </w:pPr>
-      <w:r>
-        <w:t>三</w:t>
-      </w:r>
-    </w:p>
-    <w:p>
-      <w:pPr>
-        <w:ind w:left="880"/>
-      </w:pPr>
-      <w:r>
-        <w:t>印紙税法（明治三十二年法律第五十四号）</w:t>
-      </w:r>
-    </w:p>
-    <w:p>
-      <w:pPr>
-        <w:pStyle w:val="Heading6"/>
-        <w:ind w:left="880"/>
-      </w:pPr>
-      <w:r>
-        <w:t>四</w:t>
-      </w:r>
-    </w:p>
-    <w:p>
-      <w:pPr>
-        <w:ind w:left="880"/>
-      </w:pPr>
-      <w:r>
-        <w:t>国税犯則取締法（明治三十三年法律第六十七号）</w:t>
-      </w:r>
-    </w:p>
-    <w:p>
-      <w:pPr>
-        <w:pStyle w:val="Heading6"/>
-        <w:ind w:left="880"/>
-      </w:pPr>
-      <w:r>
-        <w:t>五</w:t>
-      </w:r>
-    </w:p>
-    <w:p>
-      <w:pPr>
-        <w:ind w:left="880"/>
-      </w:pPr>
-      <w:r>
-        <w:t>砂糖消費税法</w:t>
-      </w:r>
-    </w:p>
-    <w:p>
-      <w:pPr>
-        <w:pStyle w:val="Heading6"/>
-        <w:ind w:left="880"/>
-      </w:pPr>
-      <w:r>
-        <w:t>六</w:t>
-      </w:r>
-    </w:p>
-    <w:p>
-      <w:pPr>
-        <w:ind w:left="880"/>
-      </w:pPr>
-      <w:r>
-        <w:t>骨牌税法（明治三十五年法律第四十四号）</w:t>
-      </w:r>
-    </w:p>
-    <w:p>
-      <w:pPr>
-        <w:pStyle w:val="Heading6"/>
-        <w:ind w:left="880"/>
-      </w:pPr>
-      <w:r>
-        <w:t>七</w:t>
-      </w:r>
-    </w:p>
-    <w:p>
-      <w:pPr>
-        <w:ind w:left="880"/>
-      </w:pPr>
-      <w:r>
-        <w:t>取引所税法（大正三年法律第二十三号）</w:t>
-      </w:r>
-    </w:p>
-    <w:p>
-      <w:pPr>
-        <w:pStyle w:val="Heading6"/>
-        <w:ind w:left="880"/>
-      </w:pPr>
-      <w:r>
-        <w:t>八</w:t>
-      </w:r>
-    </w:p>
-    <w:p>
-      <w:pPr>
-        <w:ind w:left="880"/>
-      </w:pPr>
-      <w:r>
-        <w:t>物品税法（昭和十五年法律第四十号）</w:t>
-      </w:r>
-    </w:p>
-    <w:p>
-      <w:pPr>
-        <w:pStyle w:val="Heading6"/>
-        <w:ind w:left="880"/>
-      </w:pPr>
-      <w:r>
-        <w:t>九</w:t>
-      </w:r>
-    </w:p>
-    <w:p>
-      <w:pPr>
-        <w:ind w:left="880"/>
-      </w:pPr>
-      <w:r>
-        <w:t>通行税法（昭和十五年法律第四十三号）</w:t>
-      </w:r>
-    </w:p>
-    <w:p>
-      <w:pPr>
-        <w:pStyle w:val="Heading6"/>
-        <w:ind w:left="880"/>
-      </w:pPr>
-      <w:r>
-        <w:t>九の二</w:t>
-      </w:r>
-    </w:p>
-    <w:p>
-      <w:pPr>
-        <w:ind w:left="880"/>
-      </w:pPr>
-      <w:r>
-        <w:t>資産再評価法（昭和二十五年法律第百十号）</w:t>
-      </w:r>
-    </w:p>
-    <w:p>
-      <w:pPr>
-        <w:pStyle w:val="Heading6"/>
-        <w:ind w:left="880"/>
-      </w:pPr>
-      <w:r>
-        <w:t>十</w:t>
-      </w:r>
-    </w:p>
-    <w:p>
-      <w:pPr>
-        <w:ind w:left="880"/>
-      </w:pPr>
-      <w:r>
-        <w:t>酒税法（昭和二十八年法律第六号）</w:t>
-      </w:r>
-    </w:p>
-    <w:p>
-      <w:pPr>
-        <w:pStyle w:val="Heading6"/>
-        <w:ind w:left="880"/>
-      </w:pPr>
-      <w:r>
-        <w:t>十一</w:t>
-      </w:r>
-    </w:p>
-    <w:p>
-      <w:pPr>
-        <w:ind w:left="880"/>
-      </w:pPr>
-      <w:r>
-        <w:t>酒税の保全及び酒類業組合等に関する法律（昭和二十八年法律第七号）</w:t>
-      </w:r>
-    </w:p>
-    <w:p>
-      <w:pPr>
-        <w:pStyle w:val="Heading6"/>
-        <w:ind w:left="880"/>
-      </w:pPr>
-      <w:r>
-        <w:t>十二</w:t>
-      </w:r>
-    </w:p>
-    <w:p>
-      <w:pPr>
-        <w:ind w:left="880"/>
-      </w:pPr>
-      <w:r>
-        <w:t>有価証券取引税法（昭和二十八年法律第百二号）</w:t>
-      </w:r>
-    </w:p>
-    <w:p>
-      <w:pPr>
-        <w:pStyle w:val="Heading6"/>
-        <w:ind w:left="880"/>
-      </w:pPr>
-      <w:r>
-        <w:t>十三</w:t>
-      </w:r>
-    </w:p>
-    <w:p>
-      <w:pPr>
-        <w:ind w:left="880"/>
-      </w:pPr>
-      <w:r>
-        <w:t>税理士法（昭和二十六年法律第二百三十七号）</w:t>
-      </w:r>
-    </w:p>
-    <w:p>
-      <w:pPr>
-        <w:pStyle w:val="Heading4"/>
-      </w:pPr>
-      <w:r>
-        <w:t>第四条（奄美群島税法）</w:t>
-      </w:r>
-    </w:p>
-    <w:p>
-      <w:r>
-        <w:t>暫定措置法の施行の際奄美群島に適用されていた法令で左の各号に掲げるものは、昭和二十八年十二月三十一日までは、奄美群島においては、法律としての効力を有する。</w:t>
-      </w:r>
-    </w:p>
-    <w:p>
-      <w:pPr>
-        <w:pStyle w:val="Heading6"/>
-        <w:ind w:left="880"/>
-      </w:pPr>
-      <w:r>
-        <w:t>一</w:t>
-      </w:r>
-    </w:p>
-    <w:p>
-      <w:pPr>
-        <w:ind w:left="880"/>
-      </w:pPr>
-      <w:r>
-        <w:t>所得税法（千九百五十二年立法第四十四号）</w:t>
-      </w:r>
-    </w:p>
-    <w:p>
-      <w:pPr>
-        <w:pStyle w:val="Heading6"/>
-        <w:ind w:left="880"/>
-      </w:pPr>
-      <w:r>
-        <w:t>二</w:t>
-      </w:r>
-    </w:p>
-    <w:p>
-      <w:pPr>
-        <w:ind w:left="880"/>
-      </w:pPr>
-      <w:r>
+        <w:br/>
         <w:t>法人税法（千九百五十三年立法第二十一号）</w:t>
       </w:r>
     </w:p>
@@ -635,52 +479,34 @@
     </w:p>
     <w:p>
       <w:pPr>
-        <w:pStyle w:val="Heading6"/>
+        <w:pStyle w:val="ListBullet"/>
         <w:ind w:left="880"/>
       </w:pPr>
       <w:r>
         <w:t>一</w:t>
-      </w:r>
-    </w:p>
-    <w:p>
-      <w:pPr>
+        <w:br/>
+        <w:t>遊興飲食税法（千九百五十二年立法第十七号）</w:t>
+      </w:r>
+    </w:p>
+    <w:p>
+      <w:pPr>
+        <w:pStyle w:val="ListBullet"/>
         <w:ind w:left="880"/>
       </w:pPr>
       <w:r>
-        <w:t>遊興飲食税法（千九百五十二年立法第十七号）</w:t>
-      </w:r>
-    </w:p>
-    <w:p>
-      <w:pPr>
-        <w:pStyle w:val="Heading6"/>
+        <w:t>二</w:t>
+        <w:br/>
+        <w:t>娯楽税法（千九百五十二年立法第二十号）</w:t>
+      </w:r>
+    </w:p>
+    <w:p>
+      <w:pPr>
+        <w:pStyle w:val="ListBullet"/>
         <w:ind w:left="880"/>
       </w:pPr>
       <w:r>
-        <w:t>二</w:t>
-      </w:r>
-    </w:p>
-    <w:p>
-      <w:pPr>
-        <w:ind w:left="880"/>
-      </w:pPr>
-      <w:r>
-        <w:t>娯楽税法（千九百五十二年立法第二十号）</w:t>
-      </w:r>
-    </w:p>
-    <w:p>
-      <w:pPr>
-        <w:pStyle w:val="Heading6"/>
-        <w:ind w:left="880"/>
-      </w:pPr>
-      <w:r>
         <w:t>三</w:t>
-      </w:r>
-    </w:p>
-    <w:p>
-      <w:pPr>
-        <w:ind w:left="880"/>
-      </w:pPr>
-      <w:r>
+        <w:br/>
         <w:t>自動車税法（千九百五十二年立法第五十八号）</w:t>
       </w:r>
     </w:p>
@@ -703,154 +529,100 @@
     </w:p>
     <w:p>
       <w:pPr>
-        <w:pStyle w:val="Heading6"/>
+        <w:pStyle w:val="ListBullet"/>
         <w:ind w:left="880"/>
       </w:pPr>
       <w:r>
         <w:t>一</w:t>
-      </w:r>
-    </w:p>
-    <w:p>
-      <w:pPr>
+        <w:br/>
+        <w:t>嗜好飲料税法（千九百五十二年立法第四号）</w:t>
+      </w:r>
+    </w:p>
+    <w:p>
+      <w:pPr>
+        <w:pStyle w:val="ListBullet"/>
         <w:ind w:left="880"/>
       </w:pPr>
       <w:r>
-        <w:t>嗜好飲料税法（千九百五十二年立法第四号）</w:t>
-      </w:r>
-    </w:p>
-    <w:p>
-      <w:pPr>
-        <w:pStyle w:val="Heading6"/>
+        <w:t>二</w:t>
+        <w:br/>
+        <w:t>酒税法（千九百五十二年立法第十一号）</w:t>
+      </w:r>
+    </w:p>
+    <w:p>
+      <w:pPr>
+        <w:pStyle w:val="ListBullet"/>
         <w:ind w:left="880"/>
       </w:pPr>
       <w:r>
-        <w:t>二</w:t>
-      </w:r>
-    </w:p>
-    <w:p>
-      <w:pPr>
+        <w:t>三</w:t>
+        <w:br/>
+        <w:t>酒類消費税法（千九百五十二年立法第十二号）</w:t>
+      </w:r>
+    </w:p>
+    <w:p>
+      <w:pPr>
+        <w:pStyle w:val="ListBullet"/>
         <w:ind w:left="880"/>
       </w:pPr>
       <w:r>
-        <w:t>酒税法（千九百五十二年立法第十一号）</w:t>
-      </w:r>
-    </w:p>
-    <w:p>
-      <w:pPr>
-        <w:pStyle w:val="Heading6"/>
+        <w:t>四</w:t>
+        <w:br/>
+        <w:t>砂糖消費税法（千九百五十二年立法第十七号）</w:t>
+      </w:r>
+    </w:p>
+    <w:p>
+      <w:pPr>
+        <w:pStyle w:val="ListBullet"/>
         <w:ind w:left="880"/>
       </w:pPr>
       <w:r>
-        <w:t>三</w:t>
-      </w:r>
-    </w:p>
-    <w:p>
-      <w:pPr>
+        <w:t>五</w:t>
+        <w:br/>
+        <w:t>印紙税法（千九百五十二年立法第三十二号）</w:t>
+      </w:r>
+    </w:p>
+    <w:p>
+      <w:pPr>
+        <w:pStyle w:val="ListBullet"/>
         <w:ind w:left="880"/>
       </w:pPr>
       <w:r>
-        <w:t>酒類消費税法（千九百五十二年立法第十二号）</w:t>
-      </w:r>
-    </w:p>
-    <w:p>
-      <w:pPr>
-        <w:pStyle w:val="Heading6"/>
+        <w:t>六</w:t>
+        <w:br/>
+        <w:t>物品税法（千九百五十二年立法第四十三号）</w:t>
+      </w:r>
+    </w:p>
+    <w:p>
+      <w:pPr>
+        <w:pStyle w:val="ListBullet"/>
         <w:ind w:left="880"/>
       </w:pPr>
       <w:r>
-        <w:t>四</w:t>
-      </w:r>
-    </w:p>
-    <w:p>
-      <w:pPr>
+        <w:t>七</w:t>
+        <w:br/>
+        <w:t>登録税法（千九百五十三年立法第八十八号）</w:t>
+      </w:r>
+    </w:p>
+    <w:p>
+      <w:pPr>
+        <w:pStyle w:val="ListBullet"/>
         <w:ind w:left="880"/>
       </w:pPr>
       <w:r>
-        <w:t>砂糖消費税法（千九百五十二年立法第十七号）</w:t>
-      </w:r>
-    </w:p>
-    <w:p>
-      <w:pPr>
-        <w:pStyle w:val="Heading6"/>
+        <w:t>八</w:t>
+        <w:br/>
+        <w:t>租税徴収法（千九百五十二年立法第五十九号）</w:t>
+      </w:r>
+    </w:p>
+    <w:p>
+      <w:pPr>
+        <w:pStyle w:val="ListBullet"/>
         <w:ind w:left="880"/>
       </w:pPr>
       <w:r>
-        <w:t>五</w:t>
-      </w:r>
-    </w:p>
-    <w:p>
-      <w:pPr>
-        <w:ind w:left="880"/>
-      </w:pPr>
-      <w:r>
-        <w:t>印紙税法（千九百五十二年立法第三十二号）</w:t>
-      </w:r>
-    </w:p>
-    <w:p>
-      <w:pPr>
-        <w:pStyle w:val="Heading6"/>
-        <w:ind w:left="880"/>
-      </w:pPr>
-      <w:r>
-        <w:t>六</w:t>
-      </w:r>
-    </w:p>
-    <w:p>
-      <w:pPr>
-        <w:ind w:left="880"/>
-      </w:pPr>
-      <w:r>
-        <w:t>物品税法（千九百五十二年立法第四十三号）</w:t>
-      </w:r>
-    </w:p>
-    <w:p>
-      <w:pPr>
-        <w:pStyle w:val="Heading6"/>
-        <w:ind w:left="880"/>
-      </w:pPr>
-      <w:r>
-        <w:t>七</w:t>
-      </w:r>
-    </w:p>
-    <w:p>
-      <w:pPr>
-        <w:ind w:left="880"/>
-      </w:pPr>
-      <w:r>
-        <w:t>登録税法（千九百五十三年立法第八十八号）</w:t>
-      </w:r>
-    </w:p>
-    <w:p>
-      <w:pPr>
-        <w:pStyle w:val="Heading6"/>
-        <w:ind w:left="880"/>
-      </w:pPr>
-      <w:r>
-        <w:t>八</w:t>
-      </w:r>
-    </w:p>
-    <w:p>
-      <w:pPr>
-        <w:ind w:left="880"/>
-      </w:pPr>
-      <w:r>
-        <w:t>租税徴収法（千九百五十二年立法第五十九号）</w:t>
-      </w:r>
-    </w:p>
-    <w:p>
-      <w:pPr>
-        <w:pStyle w:val="Heading6"/>
-        <w:ind w:left="880"/>
-      </w:pPr>
-      <w:r>
         <w:t>九</w:t>
-      </w:r>
-    </w:p>
-    <w:p>
-      <w:pPr>
-        <w:ind w:left="880"/>
-      </w:pPr>
-      <w:r>
+        <w:br/>
         <w:t>租税犯則取締法（千九百五十二年立法第六十二号）</w:t>
       </w:r>
     </w:p>
@@ -1109,6 +881,8 @@
       </w:pPr>
       <w:r>
         <w:t>昭和二十九年六月一日前に奄美群島租税徴収法の規定によりなされた処分及び当該処分に係る通知は、同日以後は、当該規定に相当する国税徴収法の規定によりなされた処分及び当該処分に係る通知とみなす。</w:t>
+        <w:br/>
+        <w:t>但し、奄美群島租税徴収法の規定により督促状を発せられた租税に係る国税徴収法第九条第三項の延滞加算税額の計算の基礎となる日数は、昭和二十九年六月一日から起算するものとする。</w:t>
       </w:r>
     </w:p>
     <w:p>
@@ -1152,6 +926,8 @@
     <w:p>
       <w:r>
         <w:t>昭和二十一年一月二十八日において旧税務代理士法（昭和十七年法律第四十六号）第四条第一項の規定による税務代理士の許可を受けていた者で同日以後暫定措置法の施行の日まで奄美群島に住所を有していたものは、税理士法第三条の規定にかかわらず、税理士となる資格を有する。</w:t>
+        <w:br/>
+        <w:t>但し、その者は、税理士法第二十二条第一項の規定にかかわらず、同法附則第四項に規定する講習又は研修を経た後でなければ、税理士の登録を受けることができない。</w:t>
       </w:r>
     </w:p>
     <w:p>
@@ -1216,6 +992,8 @@
     <w:p>
       <w:r>
         <w:t>奄美群島所得税法は、所得税法第一条第一項の規定に該当する個人の奄美群島にある資産又は事業の所得に係る昭和二十八年分の所得税については、適用しない。</w:t>
+        <w:br/>
+        <w:t>この場合において、この政令の施行前に琉球所得税法の規定により納付した当該所得に係る昭和二十八年分の所得税は、所得税法の規定により納付したものとみなす。</w:t>
       </w:r>
     </w:p>
     <w:p>
@@ -1233,6 +1011,8 @@
       </w:pPr>
       <w:r>
         <w:t>所得税法は、奄美群島所得税法第一条第一項の規定に該当する個人の内地にある資産又は事業の所得に係る昭和二十八年分の所得税については、適用しない。</w:t>
+        <w:br/>
+        <w:t>この場合において、この政令の施行前に所得税法の規定により納付した当該所得に係る昭和二十八年分の所得税は、奄美群島所得税法の規定により納付したものとみなす。</w:t>
       </w:r>
     </w:p>
     <w:p>
@@ -1284,120 +1064,86 @@
     </w:p>
     <w:p>
       <w:pPr>
-        <w:pStyle w:val="Heading6"/>
+        <w:pStyle w:val="ListBullet"/>
         <w:ind w:left="880"/>
       </w:pPr>
       <w:r>
         <w:t>一</w:t>
-      </w:r>
-    </w:p>
-    <w:p>
-      <w:pPr>
+        <w:br/>
+        <w:t>琉球所得税法第六条第五号の規定により琉球政府行政主席の定めたものは、奄美群島所得税法第六条第五号の規定により大蔵大臣が定めたものとみなす。</w:t>
+      </w:r>
+    </w:p>
+    <w:p>
+      <w:pPr>
+        <w:pStyle w:val="ListBullet"/>
         <w:ind w:left="880"/>
       </w:pPr>
       <w:r>
-        <w:t>琉球所得税法第六条第五号の規定により琉球政府行政主席の定めたものは、奄美群島所得税法第六条第五号の規定により大蔵大臣が定めたものとみなす。</w:t>
-      </w:r>
-    </w:p>
-    <w:p>
-      <w:pPr>
-        <w:pStyle w:val="Heading6"/>
+        <w:t>二</w:t>
+        <w:br/>
+        <w:t>奄美群島所得税法第七条第五項中「毎年三月三十一日」とあるのは、「昭和二十八年十二月三十一日」とする。</w:t>
+      </w:r>
+    </w:p>
+    <w:p>
+      <w:pPr>
+        <w:pStyle w:val="ListBullet"/>
         <w:ind w:left="880"/>
       </w:pPr>
       <w:r>
-        <w:t>二</w:t>
-      </w:r>
-    </w:p>
-    <w:p>
-      <w:pPr>
+        <w:t>三</w:t>
+        <w:br/>
+        <w:t>奄美群島所得税法第三十一条、第三十二条及び第五十一条中「百分の二十」とあるのは、「百分の二十（利子所得については百分の十）」とする。</w:t>
+      </w:r>
+    </w:p>
+    <w:p>
+      <w:pPr>
+        <w:pStyle w:val="ListBullet"/>
         <w:ind w:left="880"/>
       </w:pPr>
       <w:r>
-        <w:t>奄美群島所得税法第七条第五項中「毎年三月三十一日」とあるのは、「昭和二十八年十二月三十一日」とする。</w:t>
-      </w:r>
-    </w:p>
-    <w:p>
-      <w:pPr>
-        <w:pStyle w:val="Heading6"/>
+        <w:t>四</w:t>
+        <w:br/>
+        <w:t>奄美群島所得税法第三十四条の規定中二月予定申告書に関する部分並びに同法第三十五条第一項及び第二項の規定中二月一日から同月末日までの間に提出する修正予定申告書及び当該期間内になす更正の請求に関する部分の規定は、適用しない。</w:t>
+      </w:r>
+    </w:p>
+    <w:p>
+      <w:pPr>
+        <w:pStyle w:val="ListBullet"/>
         <w:ind w:left="880"/>
       </w:pPr>
       <w:r>
-        <w:t>三</w:t>
-      </w:r>
-    </w:p>
-    <w:p>
-      <w:pPr>
+        <w:t>五</w:t>
+        <w:br/>
+        <w:t>奄美群島所得税法第三十八条及び第三十九条の規定により提出する確定申告書及び損失申告書は、これらの規定にかかわらず、昭和二十九年二月十六日から三月十五日までに提出しなければならない。</w:t>
+      </w:r>
+    </w:p>
+    <w:p>
+      <w:pPr>
+        <w:pStyle w:val="ListBullet"/>
         <w:ind w:left="880"/>
       </w:pPr>
       <w:r>
-        <w:t>奄美群島所得税法第三十一条、第三十二条及び第五十一条中「百分の二十」とあるのは、「百分の二十（利子所得については百分の十）」とする。</w:t>
-      </w:r>
-    </w:p>
-    <w:p>
-      <w:pPr>
-        <w:pStyle w:val="Heading6"/>
+        <w:t>六</w:t>
+        <w:br/>
+        <w:t>奄美群島所得税法第四十三条第一項中「第四期</w:t>
+        <w:br/>
+        <w:br/>
+        <w:br/>
+        <w:t>翌年五月一日から五月三十一日限り」とあるのは「第四期</w:t>
+        <w:br/>
+        <w:br/>
+        <w:br/>
+        <w:t>昭和二十九年二月十六日から同年三月十五日まで」とし、同条及び第四十四条中第三期の予定納税に関する部分の規定は、適用しない。</w:t>
+      </w:r>
+    </w:p>
+    <w:p>
+      <w:pPr>
+        <w:pStyle w:val="ListBullet"/>
         <w:ind w:left="880"/>
       </w:pPr>
       <w:r>
-        <w:t>四</w:t>
-      </w:r>
-    </w:p>
-    <w:p>
-      <w:pPr>
-        <w:ind w:left="880"/>
-      </w:pPr>
-      <w:r>
-        <w:t>奄美群島所得税法第三十四条の規定中二月予定申告書に関する部分並びに同法第三十五条第一項及び第二項の規定中二月一日から同月末日までの間に提出する修正予定申告書及び当該期間内になす更正の請求に関する部分の規定は、適用しない。</w:t>
-      </w:r>
-    </w:p>
-    <w:p>
-      <w:pPr>
-        <w:pStyle w:val="Heading6"/>
-        <w:ind w:left="880"/>
-      </w:pPr>
-      <w:r>
-        <w:t>五</w:t>
-      </w:r>
-    </w:p>
-    <w:p>
-      <w:pPr>
-        <w:ind w:left="880"/>
-      </w:pPr>
-      <w:r>
-        <w:t>奄美群島所得税法第三十八条及び第三十九条の規定により提出する確定申告書及び損失申告書は、これらの規定にかかわらず、昭和二十九年二月十六日から三月十五日までに提出しなければならない。</w:t>
-      </w:r>
-    </w:p>
-    <w:p>
-      <w:pPr>
-        <w:pStyle w:val="Heading6"/>
-        <w:ind w:left="880"/>
-      </w:pPr>
-      <w:r>
-        <w:t>六</w:t>
-      </w:r>
-    </w:p>
-    <w:p>
-      <w:pPr>
-        <w:ind w:left="880"/>
-      </w:pPr>
-      <w:r>
-        <w:t>奄美群島所得税法第四十三条第一項中「第四期</w:t>
-      </w:r>
-    </w:p>
-    <w:p>
-      <w:pPr>
-        <w:pStyle w:val="Heading6"/>
-        <w:ind w:left="880"/>
-      </w:pPr>
-      <w:r>
         <w:t>七</w:t>
-      </w:r>
-    </w:p>
-    <w:p>
-      <w:pPr>
-        <w:ind w:left="880"/>
-      </w:pPr>
-      <w:r>
+        <w:br/>
         <w:t>奄美群島所得税法第五十五条第一項、第七十五条、第七十七条又は第七十八条の規定により提出する書類は、昭和二十八年四月一日から同年十二月三十一日までの間の支払に係る利子所得、配当所得、給与所得その他の所得について、作成するものとする。</w:t>
       </w:r>
     </w:p>
@@ -1459,53 +1205,39 @@
     </w:p>
     <w:p>
       <w:pPr>
-        <w:pStyle w:val="Heading6"/>
+        <w:pStyle w:val="ListBullet"/>
         <w:ind w:left="880"/>
       </w:pPr>
       <w:r>
         <w:t>一</w:t>
-      </w:r>
-    </w:p>
-    <w:p>
-      <w:pPr>
+        <w:br/>
+        <w:t>所得税法第二十一条の規定の適用については、奄美群島所得税法の規定により昭和二十八年分の総所得金額に対する所得税について確定申告書を提出する義務があつた者（後段の規定により予定納税基準額が零となる者を除く。）は、所得税法第二十六条第一項の規定により昭和二十八年分の総所得金額に対する所得税について確定申告書を提出する義務があつた者とみなす。</w:t>
+        <w:br/>
+        <w:t>この場合において、所得税法第二十一条の二に規定する予定納税基準額は、所得税法の一部を改正する法律（昭和二十九年法律第五十二号。以下この号において「改正法」という。）附則第八項の規定にかかわらず、同項第一号中「昭和二十八年分の旧法の規定により計算した総所得金額」とあるのを「奄美群島の復帰に伴う国税関係法令の適用の暫定措置等に関する政令（昭和二十八年政令第四百七号）第十八条第一項の規定による昭和二十八年分の所得税の税額の計算の基礎とされた総所得金額」と読み替えて計算した同号の金額から、昭和二十八年分の所得税につき改正法による改正前の所得税法が奄美群島に適用されていたと仮定した場合において同年分の所得につき同法第三十七条、第三十八条、第四十一条又は第四十二条の規定により徴収され、又は納付されるべきこととなる金額（所得税法第十七条に規定する所得、退職所得又は雑所得に係るものを除く。）を控除した金額とする。</w:t>
+      </w:r>
+    </w:p>
+    <w:p>
+      <w:pPr>
+        <w:pStyle w:val="ListBullet"/>
         <w:ind w:left="880"/>
       </w:pPr>
       <w:r>
-        <w:t>所得税法第二十一条の規定の適用については、奄美群島所得税法の規定により昭和二十八年分の総所得金額に対する所得税について確定申告書を提出する義務があつた者（後段の規定により予定納税基準額が零となる者を除く。）は、所得税法第二十六条第一項の規定により昭和二十八年分の総所得金額に対する所得税について確定申告書を提出する義務があつた者とみなす。</w:t>
-      </w:r>
-    </w:p>
-    <w:p>
-      <w:pPr>
-        <w:pStyle w:val="Heading6"/>
+        <w:t>二</w:t>
+        <w:br/>
+        <w:t>所得税法第二十六条の三第四項中「前年十二月三十一日」とあるのは、「三月十五日」とする。</w:t>
+      </w:r>
+    </w:p>
+    <w:p>
+      <w:pPr>
+        <w:pStyle w:val="ListBullet"/>
         <w:ind w:left="880"/>
       </w:pPr>
       <w:r>
-        <w:t>二</w:t>
-      </w:r>
-    </w:p>
-    <w:p>
-      <w:pPr>
-        <w:ind w:left="880"/>
-      </w:pPr>
-      <w:r>
-        <w:t>所得税法第二十六条の三第四項中「前年十二月三十一日」とあるのは、「三月十五日」とする。</w:t>
-      </w:r>
-    </w:p>
-    <w:p>
-      <w:pPr>
-        <w:pStyle w:val="Heading6"/>
-        <w:ind w:left="880"/>
-      </w:pPr>
-      <w:r>
         <w:t>三</w:t>
-      </w:r>
-    </w:p>
-    <w:p>
-      <w:pPr>
-        <w:ind w:left="880"/>
-      </w:pPr>
-      <w:r>
+        <w:br/>
         <w:t>税務署長の承認を受けて青色申告書を提出した者につき昭和二十八年中に生じた奄美群島所得税法第八条第二項に規定する純損失の金額があるときは、当該純損失の金額を所得税法第九条の総所得金額の計算上控除する。</w:t>
+        <w:br/>
+        <w:t>但し、その者の内地にある資産又は事業に係る同年中に生じた純損失の金額で同法第九条の四第一項の規定による控除を受けるべきものがあるときにおけるその控除すべき金額の計算については、大蔵省令で定める。</w:t>
       </w:r>
     </w:p>
     <w:p>
@@ -1625,6 +1357,8 @@
     <w:p>
       <w:r>
         <w:t>奄美群島法人税法は、法人税法第一条第一号の規定に該当する法人の暫定措置法の施行の日以後終了する事業年度分の奄美群島にある資産又は事業の所得に係る法人税については、適用しない。</w:t>
+        <w:br/>
+        <w:t>この場合において、この政令の施行前に琉球法人税法の規定により納付した当該所得に係る法人税は、法人税法の規定により納付したものとみなす。</w:t>
       </w:r>
     </w:p>
     <w:p>
@@ -1642,6 +1376,8 @@
       </w:pPr>
       <w:r>
         <w:t>法人税法は、奄美群島法人税法第一条第一号の規定に該当する法人の暫定措置法の施行の日以後終了する事業年度（昭和二十九年一月一日以後開始する事業年度を除く。）分の内地にある資産又は事業の所得に係る法人税については、適用しない。</w:t>
+        <w:br/>
+        <w:t>この場合において、この政令の施行前に法人税法の規定により納付した当該所得に係る法人税は、奄美群島法人税法の規定により納付したものとみなす。</w:t>
       </w:r>
     </w:p>
     <w:p>
@@ -1770,6 +1506,8 @@
       </w:pPr>
       <w:r>
         <w:t>奄美群島に本店若しくは主たる事務所を有する法人又は奄美群島に資産若しくは事業を有する法人で内地に本店若しくは主たる事務所を有しないものが法人税法の規定により昭和二十九年一月一日以後最初に開始する事業年度分の法人税について青色申告書の提出の承認を受けた場合において、当該事業年度開始の日前三年以内に開始した各事業年度において生じた損金で奄美群島法人税法第十一条第五項の規定により損金に算入されなかつたものがあるときは、当該損金が生じた事業年度終了の日の翌日から三年以内の日を含む各事業年度分の法人税については、当該損金の金額を当該法人の各事業年度開始の日前五年以内に開始した事業年度において生じた損金とみなして法人税法第九条第五項の規定を適用する。</w:t>
+        <w:br/>
+        <w:t>この場合において、同項但書中「当該損金の生じた事業年度」とあるのは、「昭和二十九年一月一日以後最初に開始する事業年度」とする。</w:t>
       </w:r>
     </w:p>
     <w:p>
@@ -1804,6 +1542,8 @@
       </w:pPr>
       <w:r>
         <w:t>第二十一条第二項の規定は、法人税法の適用について準用する。</w:t>
+        <w:br/>
+        <w:t>この場合において、同項中「奄美群島所得税法」とあるのは「奄美群島法人税法」と、「所得税法の相当規定」とあるのは「法人税法の相当規定」と読み替えるものとする。</w:t>
       </w:r>
     </w:p>
     <w:p>
@@ -1970,35 +1710,23 @@
     </w:p>
     <w:p>
       <w:pPr>
-        <w:pStyle w:val="Heading6"/>
+        <w:pStyle w:val="ListBullet"/>
         <w:ind w:left="880"/>
       </w:pPr>
       <w:r>
         <w:t>一</w:t>
-      </w:r>
-    </w:p>
-    <w:p>
-      <w:pPr>
+        <w:br/>
+        <w:t>資産再評価法第三条中「昭和二十八年」とあるのは、「昭和二十九年」とする。</w:t>
+      </w:r>
+    </w:p>
+    <w:p>
+      <w:pPr>
+        <w:pStyle w:val="ListBullet"/>
         <w:ind w:left="880"/>
       </w:pPr>
       <w:r>
-        <w:t>資産再評価法第三条中「昭和二十八年」とあるのは、「昭和二十九年」とする。</w:t>
-      </w:r>
-    </w:p>
-    <w:p>
-      <w:pPr>
-        <w:pStyle w:val="Heading6"/>
-        <w:ind w:left="880"/>
-      </w:pPr>
-      <w:r>
         <w:t>二</w:t>
-      </w:r>
-    </w:p>
-    <w:p>
-      <w:pPr>
-        <w:ind w:left="880"/>
-      </w:pPr>
-      <w:r>
+        <w:br/>
         <w:t>財産税法（昭和二十一年法律第五十二号）に規定する調査時期において奄美群島にあつた資産については、当該調査時期における当該資産の現況により同法第三章に規定する評価の方法により計算したその価額（当該調査時期後再評価日前に当該資産の一部が滅失した場合においては、当該価額からその滅失した部分に対応する価額を控除した価額）をその財産税評価額とみなす。</w:t>
       </w:r>
     </w:p>
@@ -2038,6 +1766,8 @@
       </w:pPr>
       <w:r>
         <w:t>奄美群島へ移出する目的で暫定措置法の施行の日以後内地にある製造場から移出し、又は引き取る酒類等で昭和二十九年五月三十一日までに奄美群島に陸揚げされるものについては、酒税、砂糖消費税、物品税又は骨ぱい税（以下「酒税等」と総称する。）を免除する。</w:t>
+        <w:br/>
+        <w:t>但し、第四項において準用する酒税法第二十九条第五項の規定の適用がある場合については、この限りでない。</w:t>
       </w:r>
     </w:p>
     <w:p>
@@ -2055,6 +1785,8 @@
       </w:pPr>
       <w:r>
         <w:t>前項の規定の適用を受けて酒類等を製造場から移出し、又は引き取ろうとする者は、大蔵省令で定めるところにより、税務署長に申請してその承認を受けなければならない。</w:t>
+        <w:br/>
+        <w:t>この場合において、税務署長は、必要があると認めるときは、当該酒類等に係る酒税等の税額に相当する担保の提供を命ずることができる。</w:t>
       </w:r>
     </w:p>
     <w:p>
@@ -2119,6 +1851,8 @@
       </w:pPr>
       <w:r>
         <w:t>奄美群島遊興飲食税法第二十四条、奄美群島娯楽税法第二十七条、奄美群島酒税法第三十三条及び奄美群島物品税法第二十条の規定により課すべき延滞金の額は、これらの規定にかかわらず、滞納期間三十日及びその端数ごとに納付すべき税額の百分の二に相当する金額とする。</w:t>
+        <w:br/>
+        <w:t>但し、納付すべき税額の百分の五十に相当する金額をこえてはならない。</w:t>
       </w:r>
     </w:p>
     <w:p>
@@ -2153,52 +1887,34 @@
     </w:p>
     <w:p>
       <w:pPr>
-        <w:pStyle w:val="Heading6"/>
+        <w:pStyle w:val="ListBullet"/>
         <w:ind w:left="880"/>
       </w:pPr>
       <w:r>
         <w:t>一</w:t>
-      </w:r>
-    </w:p>
-    <w:p>
-      <w:pPr>
+        <w:br/>
+        <w:t>酒類</w:t>
+      </w:r>
+    </w:p>
+    <w:p>
+      <w:pPr>
+        <w:pStyle w:val="ListBullet"/>
         <w:ind w:left="880"/>
       </w:pPr>
       <w:r>
-        <w:t>酒類</w:t>
-      </w:r>
-    </w:p>
-    <w:p>
-      <w:pPr>
-        <w:pStyle w:val="Heading6"/>
+        <w:t>二</w:t>
+        <w:br/>
+        <w:t>砂糖、糖みつ又は糖水（以下「砂糖等」という。）</w:t>
+      </w:r>
+    </w:p>
+    <w:p>
+      <w:pPr>
+        <w:pStyle w:val="ListBullet"/>
         <w:ind w:left="880"/>
       </w:pPr>
       <w:r>
-        <w:t>二</w:t>
-      </w:r>
-    </w:p>
-    <w:p>
-      <w:pPr>
-        <w:ind w:left="880"/>
-      </w:pPr>
-      <w:r>
-        <w:t>砂糖、糖みつ又は糖水（以下「砂糖等」という。）</w:t>
-      </w:r>
-    </w:p>
-    <w:p>
-      <w:pPr>
-        <w:pStyle w:val="Heading6"/>
-        <w:ind w:left="880"/>
-      </w:pPr>
-      <w:r>
         <w:t>三</w:t>
-      </w:r>
-    </w:p>
-    <w:p>
-      <w:pPr>
-        <w:ind w:left="880"/>
-      </w:pPr>
-      <w:r>
+        <w:br/>
         <w:t>物品税法に規定する第二種若しくは第三種の物品又は骨ぱい</w:t>
       </w:r>
     </w:p>
@@ -2221,35 +1937,23 @@
     </w:p>
     <w:p>
       <w:pPr>
-        <w:pStyle w:val="Heading6"/>
+        <w:pStyle w:val="ListBullet"/>
         <w:ind w:left="880"/>
       </w:pPr>
       <w:r>
         <w:t>一</w:t>
-      </w:r>
-    </w:p>
-    <w:p>
-      <w:pPr>
+        <w:br/>
+        <w:t>当該酒類等の内地への移出が関税法（昭和二十九年法律第六十一号）第六十三条の規定による運送に該当する場合</w:t>
+      </w:r>
+    </w:p>
+    <w:p>
+      <w:pPr>
+        <w:pStyle w:val="ListBullet"/>
         <w:ind w:left="880"/>
       </w:pPr>
       <w:r>
-        <w:t>当該酒類等の内地への移出が関税法（昭和二十九年法律第六十一号）第六十三条の規定による運送に該当する場合</w:t>
-      </w:r>
-    </w:p>
-    <w:p>
-      <w:pPr>
-        <w:pStyle w:val="Heading6"/>
-        <w:ind w:left="880"/>
-      </w:pPr>
-      <w:r>
         <w:t>二</w:t>
-      </w:r>
-    </w:p>
-    <w:p>
-      <w:pPr>
-        <w:ind w:left="880"/>
-      </w:pPr>
-      <w:r>
+        <w:br/>
         <w:t>携帯品又は引越荷物として通常、且つ、相当量の酒類等を内地へ移出する場合</w:t>
       </w:r>
     </w:p>
@@ -2289,86 +1993,56 @@
     </w:p>
     <w:p>
       <w:pPr>
-        <w:pStyle w:val="Heading6"/>
+        <w:pStyle w:val="ListBullet"/>
         <w:ind w:left="880"/>
       </w:pPr>
       <w:r>
         <w:t>一</w:t>
-      </w:r>
-    </w:p>
-    <w:p>
-      <w:pPr>
+        <w:br/>
+        <w:t>申告者の住所及び氏名又は名称</w:t>
+      </w:r>
+    </w:p>
+    <w:p>
+      <w:pPr>
+        <w:pStyle w:val="ListBullet"/>
         <w:ind w:left="880"/>
       </w:pPr>
       <w:r>
-        <w:t>申告者の住所及び氏名又は名称</w:t>
-      </w:r>
-    </w:p>
-    <w:p>
-      <w:pPr>
-        <w:pStyle w:val="Heading6"/>
+        <w:t>二</w:t>
+        <w:br/>
+        <w:t>当該酒類等の品名、規格、価格及び数量</w:t>
+      </w:r>
+    </w:p>
+    <w:p>
+      <w:pPr>
+        <w:pStyle w:val="ListBullet"/>
         <w:ind w:left="880"/>
       </w:pPr>
       <w:r>
-        <w:t>二</w:t>
-      </w:r>
-    </w:p>
-    <w:p>
-      <w:pPr>
+        <w:t>三</w:t>
+        <w:br/>
+        <w:t>当該酒類等が暫定措置法の施行の日以後奄美群島に輸入されたものであるときは、輸入年月日及び輸入されたことを証する書面</w:t>
+      </w:r>
+    </w:p>
+    <w:p>
+      <w:pPr>
+        <w:pStyle w:val="ListBullet"/>
         <w:ind w:left="880"/>
       </w:pPr>
       <w:r>
-        <w:t>当該酒類等の品名、規格、価格及び数量</w:t>
-      </w:r>
-    </w:p>
-    <w:p>
-      <w:pPr>
-        <w:pStyle w:val="Heading6"/>
+        <w:t>四</w:t>
+        <w:br/>
+        <w:t>当該酒類等を積載する船舶の名称及び積載年月日、出港予定年月日及び時刻</w:t>
+      </w:r>
+    </w:p>
+    <w:p>
+      <w:pPr>
+        <w:pStyle w:val="ListBullet"/>
         <w:ind w:left="880"/>
       </w:pPr>
       <w:r>
-        <w:t>三</w:t>
-      </w:r>
-    </w:p>
-    <w:p>
-      <w:pPr>
-        <w:ind w:left="880"/>
-      </w:pPr>
-      <w:r>
-        <w:t>当該酒類等が暫定措置法の施行の日以後奄美群島に輸入されたものであるときは、輸入年月日及び輸入されたことを証する書面</w:t>
-      </w:r>
-    </w:p>
-    <w:p>
-      <w:pPr>
-        <w:pStyle w:val="Heading6"/>
-        <w:ind w:left="880"/>
-      </w:pPr>
-      <w:r>
-        <w:t>四</w:t>
-      </w:r>
-    </w:p>
-    <w:p>
-      <w:pPr>
-        <w:ind w:left="880"/>
-      </w:pPr>
-      <w:r>
-        <w:t>当該酒類等を積載する船舶の名称及び積載年月日、出港予定年月日及び時刻</w:t>
-      </w:r>
-    </w:p>
-    <w:p>
-      <w:pPr>
-        <w:pStyle w:val="Heading6"/>
-        <w:ind w:left="880"/>
-      </w:pPr>
-      <w:r>
         <w:t>五</w:t>
-      </w:r>
-    </w:p>
-    <w:p>
-      <w:pPr>
-        <w:ind w:left="880"/>
-      </w:pPr>
-      <w:r>
+        <w:br/>
         <w:t>当該酒類等の船積地及び移出先</w:t>
       </w:r>
     </w:p>
@@ -2387,6 +2061,8 @@
       </w:pPr>
       <w:r>
         <w:t>第一項の規定により租税を徴収する場合において、その税額に相当する担保の提供があつたときは、一月以内、その税金の徴収を猶予することができる。</w:t>
+        <w:br/>
+        <w:t>この場合における担保の種類及び担保を提供した者が期限内に税金を納付しない場合の処分については、奄美群島物品税法の規定による租税の徴収の例による。</w:t>
       </w:r>
     </w:p>
     <w:p>
@@ -2404,6 +2080,8 @@
       </w:pPr>
       <w:r>
         <w:t>第四項の規定により申告書を提出した者に対しては、税務署長は、その受領証を交付しなければならない。</w:t>
+        <w:br/>
+        <w:t>この場合において、その者が骨ぱいを内地へ移出するものであるときは、税務署長は、当該骨ぱいの包装に申告済証印を押すものとする。</w:t>
       </w:r>
     </w:p>
     <w:p>
@@ -2502,6 +2180,8 @@
       </w:pPr>
       <w:r>
         <w:t>前二項の規定により徴収すべき出港税及び当該出港税を徴収されるべき酒類又は砂糖については、前条第二項から第八項まで及び酒税法第二十八条又は新砂糖消費税法第十五条の規定を準用する。</w:t>
+        <w:br/>
+        <w:t>この場合において、前条第二項中「前項」とあるのは「第三十二条の二第一項又は第二項」と、同条第三項、第四項及び第七項中「暫定措置法の施行の日以後昭和二十九年五月三十一日まで」とあるのは、酒類について準用する場合には「昭和二十九年六月一日から昭和三十年三月三十一日まで」、砂糖について準用する場合には「昭和二十九年六月一日から昭和三十年九月三十日まで」と、同条第五項前段中「第一項」とあるのは「第三十二条の二第一項又は第二項」と、同項後段中「奄美群島物品税法の規定による租税」とあるのは「酒税又は砂糖消費税」と読み替えるものとする。</w:t>
       </w:r>
     </w:p>
     <w:p>
@@ -2515,6 +2195,8 @@
     <w:p>
       <w:r>
         <w:t>内地又は琉球諸島にある酒類の製造場から移出した酒類を奄美群島にある酒類の製造場に移入した場合においては、その酒類をさらに当該製造場から移出しても、奄美群島酒税法の規定による租税は、徴収しない。</w:t>
+        <w:br/>
+        <w:t>但し、暫定措置法の施行前に琉球諸島にある酒類の製造場から移出され、同法の施行前に奄美群島に陸揚げされた酒類で、その移出につき琉球酒税法第二十五条の規定により租税を徴収されなかつたものについては、この限りでない。</w:t>
       </w:r>
     </w:p>
     <w:p>
@@ -2592,6 +2274,8 @@
     <w:p>
       <w:r>
         <w:t>奄美群島に酒税法が施行される際現に奄美群島酒税法の規定により酒類の製造免許を受けている者は、酒税法の適用については、当該免許を受けた日から一年以内に限り、同法第七条第一項の規定により酒類の製造免許を受けた者とみなす。</w:t>
+        <w:br/>
+        <w:t>この場合において、奄美群島酒税法の規定により附された免許の附款は、酒税法第十一条第一項の規定にかかわらず、なおその効力を有する。</w:t>
       </w:r>
     </w:p>
     <w:p>
@@ -2677,6 +2361,8 @@
       </w:pPr>
       <w:r>
         <w:t>奄美群島における酒税法、砂糖消費税法又は物品税法の適用については、奄美群島酒税法第二十五条第一項若しくは奄美群島酒類消費税法第十八条第一項、奄美群島砂糖消費税法第七条第一項又は奄美群島嗜好飲料税法第九条第一項若しくは奄美群島物品税法第十三条第一項の規定の適用を受けて製造場から移出し、又は保税地域から引き取つた酒類、砂糖等又はし好飲料若しくは奄美群島物品税法第一条第一項に掲げる物品（骨ぱいを除く。以下次項において同じ。）は、それぞれ、酒税法第二十八条第一項、砂糖消費税法第七条第一項又は物品税法第十一条第一項に規定する承認を受けて製造場から移出し、又は保税地域から引き取つた酒類、砂糖等又は物品税法第一条第一項に掲げる物品とみなす。</w:t>
+        <w:br/>
+        <w:t>但し、指定期間内にその移出先又は引取先に移入されたことの証明がない場合において徴収すべき租税の税率については、なお従前の例による。</w:t>
       </w:r>
     </w:p>
     <w:p>
@@ -2694,6 +2380,8 @@
       </w:pPr>
       <w:r>
         <w:t>奄美群島における酒税法又は物品税法の適用については、奄美群島酒税法第二十七条第一項の規定の適用を受けて製造場から移出し、若しくは保税地域から引き取つた酒類又は奄美群島物品税法第十四条第一項若しくは同法第十五条第一項の規定の適用を受けて製造場から移出し、若しくは保税地域から引き取つた同法第一条第一項に規定する物品は、それぞれ、酒税法第二十九条第一項又は物品税法第十二条第一項若しくは第十三条第一項の規定の適用を受けて製造場から移出し、又は保税地域から引き取つた酒類又は物品税法第一条第一項に規定する物品とみなす。</w:t>
+        <w:br/>
+        <w:t>但し、酒税法第二十九条第五項本文又は物品税法第十二条第二項若しくは第十三条第二項において準用する同法第十一条第三項本文の規定により徴収すべき租税の税率については、なお従前の例による。</w:t>
       </w:r>
     </w:p>
     <w:p>
@@ -2818,6 +2506,8 @@
     <w:p>
       <w:r>
         <w:t>内地から奄美群島へ輸出された貨物で暫定措置法の施行の日前に琉球法令の規定による輸入免許を受けていないものは、関税法及び関税定率法の規定の適用については、輸出されなかつたものとみなす。</w:t>
+        <w:br/>
+        <w:t>但し、関税法第六十六条の規定は、当該貨物については適用しない。</w:t>
       </w:r>
     </w:p>
     <w:p>
@@ -2921,6 +2611,8 @@
     <w:p>
       <w:r>
         <w:t>暫定措置法の施行の日前に琉球法令の規定により合衆国軍人等が免税で輸入した外国産貨物（内地から輸出されたものについては、内地への輸入につき臨時特例法第六条の規定の適用を受けたものに限る。）で、暫定措置法の施行の際現に合衆国軍人等が奄美群島において所有しているものは、臨時特例法第六条の規定の適用を受けた物品とみなして同法第十一条及び第十二条の規定を適用する。</w:t>
+        <w:br/>
+        <w:t>この場合において、同法第十二条第一項中「関税定率法の規定を適用する。」とあるのは、「関税定率法の規定（第十四条第十号を除く。）を適用する。」と読み替えるものとする。</w:t>
       </w:r>
     </w:p>
     <w:p>
@@ -2964,52 +2656,34 @@
     </w:p>
     <w:p>
       <w:pPr>
-        <w:pStyle w:val="Heading6"/>
+        <w:pStyle w:val="ListBullet"/>
         <w:ind w:left="880"/>
       </w:pPr>
       <w:r>
         <w:t>一</w:t>
-      </w:r>
-    </w:p>
-    <w:p>
-      <w:pPr>
+        <w:br/>
+        <w:t>奄美群島から琉球諸島へ輸出される奄美群島で生産された貨物及び琉球諸島から奄美群島に輸入される琉球諸島で生産された貨物</w:t>
+      </w:r>
+    </w:p>
+    <w:p>
+      <w:pPr>
+        <w:pStyle w:val="ListBullet"/>
         <w:ind w:left="880"/>
       </w:pPr>
       <w:r>
-        <w:t>奄美群島から琉球諸島へ輸出される奄美群島で生産された貨物及び琉球諸島から奄美群島に輸入される琉球諸島で生産された貨物</w:t>
-      </w:r>
-    </w:p>
-    <w:p>
-      <w:pPr>
-        <w:pStyle w:val="Heading6"/>
+        <w:t>二</w:t>
+        <w:br/>
+        <w:t>奄美群島の住民が本人又は琉球諸島に居住するその親族の使用に供するため琉球諸島へ携帯して輸出する通常、且つ、相当量の衣類、食糧品、家庭用品、職業用具その他の生活必需品</w:t>
+      </w:r>
+    </w:p>
+    <w:p>
+      <w:pPr>
+        <w:pStyle w:val="ListBullet"/>
         <w:ind w:left="880"/>
       </w:pPr>
       <w:r>
-        <w:t>二</w:t>
-      </w:r>
-    </w:p>
-    <w:p>
-      <w:pPr>
-        <w:ind w:left="880"/>
-      </w:pPr>
-      <w:r>
-        <w:t>奄美群島の住民が本人又は琉球諸島に居住するその親族の使用に供するため琉球諸島へ携帯して輸出する通常、且つ、相当量の衣類、食糧品、家庭用品、職業用具その他の生活必需品</w:t>
-      </w:r>
-    </w:p>
-    <w:p>
-      <w:pPr>
-        <w:pStyle w:val="Heading6"/>
-        <w:ind w:left="880"/>
-      </w:pPr>
-      <w:r>
         <w:t>三</w:t>
-      </w:r>
-    </w:p>
-    <w:p>
-      <w:pPr>
-        <w:ind w:left="880"/>
-      </w:pPr>
-      <w:r>
+        <w:br/>
         <w:t>前条に規定する貨物</w:t>
       </w:r>
     </w:p>
@@ -3088,6 +2762,8 @@
       </w:pPr>
       <w:r>
         <w:t>登録船舶が早町港、古仁屋港、亀津港、平土野港、和泊港、知名港又は茶花港（以下「指定港」という。）へ入港する場合においては、当分の間、関税法第二十条第一項の許可を要しないものとする。</w:t>
+        <w:br/>
+        <w:t>但し、登録船舶が指定港に入港し、又は指定港から出港するときは、当該船舶の船長は、その旨を税関に届け出なければならない。</w:t>
       </w:r>
     </w:p>
     <w:p>
@@ -3109,52 +2785,34 @@
     </w:p>
     <w:p>
       <w:pPr>
-        <w:pStyle w:val="Heading6"/>
+        <w:pStyle w:val="ListBullet"/>
         <w:ind w:left="880"/>
       </w:pPr>
       <w:r>
         <w:t>一</w:t>
-      </w:r>
-    </w:p>
-    <w:p>
-      <w:pPr>
+        <w:br/>
+        <w:t>登録船舶の第一項に規定する事項について変更があつたとき。</w:t>
+      </w:r>
+    </w:p>
+    <w:p>
+      <w:pPr>
+        <w:pStyle w:val="ListBullet"/>
         <w:ind w:left="880"/>
       </w:pPr>
       <w:r>
-        <w:t>登録船舶の第一項に規定する事項について変更があつたとき。</w:t>
-      </w:r>
-    </w:p>
-    <w:p>
-      <w:pPr>
-        <w:pStyle w:val="Heading6"/>
+        <w:t>二</w:t>
+        <w:br/>
+        <w:t>登録船舶が奄美群島及び琉球諸島以外の地域に向け出港しようとするとき。</w:t>
+      </w:r>
+    </w:p>
+    <w:p>
+      <w:pPr>
+        <w:pStyle w:val="ListBullet"/>
         <w:ind w:left="880"/>
       </w:pPr>
       <w:r>
-        <w:t>二</w:t>
-      </w:r>
-    </w:p>
-    <w:p>
-      <w:pPr>
-        <w:ind w:left="880"/>
-      </w:pPr>
-      <w:r>
-        <w:t>登録船舶が奄美群島及び琉球諸島以外の地域に向け出港しようとするとき。</w:t>
-      </w:r>
-    </w:p>
-    <w:p>
-      <w:pPr>
-        <w:pStyle w:val="Heading6"/>
-        <w:ind w:left="880"/>
-      </w:pPr>
-      <w:r>
         <w:t>三</w:t>
-      </w:r>
-    </w:p>
-    <w:p>
-      <w:pPr>
-        <w:ind w:left="880"/>
-      </w:pPr>
-      <w:r>
+        <w:br/>
         <w:t>登録船舶がやむを得ない事由により奄美群島及び琉球諸島以外の地域に寄港したとき。</w:t>
       </w:r>
     </w:p>
@@ -3211,8 +2869,22 @@
       </w:r>
     </w:p>
     <w:p>
+      <w:pPr>
+        <w:pStyle w:val="Heading5"/>
+        <w:ind w:left="440"/>
+      </w:pPr>
+      <w:r>
+        <w:t>１</w:t>
+      </w:r>
+    </w:p>
+    <w:p>
+      <w:pPr>
+        <w:ind w:left="440"/>
+      </w:pPr>
       <w:r>
         <w:t>この政令は、暫定措置法の施行の日から施行する。</w:t>
+        <w:br/>
+        <w:t>但し、第二項から第四項までの規定は昭和二十九年一月一日から、第五項から第七項までの規定は同年六月一日から施行する。</w:t>
       </w:r>
     </w:p>
     <w:p>
@@ -3225,7 +2897,7 @@
         <w:pStyle w:val="Heading1"/>
       </w:pPr>
       <w:r>
-        <w:t>附　則（昭和二九年二月二六日政令第二〇号）</w:t>
+        <w:t>附則（昭和二九年二月二六日政令第二〇号）</w:t>
       </w:r>
     </w:p>
     <w:p>
@@ -3243,10 +2915,22 @@
         <w:pStyle w:val="Heading1"/>
       </w:pPr>
       <w:r>
-        <w:t>附　則（昭和二九年五月二四日政令第一〇七号）</w:t>
-      </w:r>
-    </w:p>
-    <w:p>
+        <w:t>附則（昭和二九年五月二四日政令第一〇七号）</w:t>
+      </w:r>
+    </w:p>
+    <w:p>
+      <w:pPr>
+        <w:pStyle w:val="Heading5"/>
+        <w:ind w:left="440"/>
+      </w:pPr>
+      <w:r>
+        <w:t>１</w:t>
+      </w:r>
+    </w:p>
+    <w:p>
+      <w:pPr>
+        <w:ind w:left="440"/>
+      </w:pPr>
       <w:r>
         <w:t>この政令は、公布の日から施行する。</w:t>
       </w:r>
@@ -3261,10 +2945,22 @@
         <w:pStyle w:val="Heading1"/>
       </w:pPr>
       <w:r>
-        <w:t>附　則（昭和二九年六月一九日政令第一五〇号）</w:t>
-      </w:r>
-    </w:p>
-    <w:p>
+        <w:t>附則（昭和二九年六月一九日政令第一五〇号）</w:t>
+      </w:r>
+    </w:p>
+    <w:p>
+      <w:pPr>
+        <w:pStyle w:val="Heading5"/>
+        <w:ind w:left="440"/>
+      </w:pPr>
+      <w:r>
+        <w:t>１</w:t>
+      </w:r>
+    </w:p>
+    <w:p>
+      <w:pPr>
+        <w:ind w:left="440"/>
+      </w:pPr>
       <w:r>
         <w:t>この政令は、昭和二十九年七月一日から施行する。</w:t>
       </w:r>
@@ -3279,10 +2975,22 @@
         <w:pStyle w:val="Heading1"/>
       </w:pPr>
       <w:r>
-        <w:t>附　則（昭和二九年六月二二日政令第一五五号）</w:t>
-      </w:r>
-    </w:p>
-    <w:p>
+        <w:t>附則（昭和二九年六月二二日政令第一五五号）</w:t>
+      </w:r>
+    </w:p>
+    <w:p>
+      <w:pPr>
+        <w:pStyle w:val="Heading5"/>
+        <w:ind w:left="440"/>
+      </w:pPr>
+      <w:r>
+        <w:t>１</w:t>
+      </w:r>
+    </w:p>
+    <w:p>
+      <w:pPr>
+        <w:ind w:left="440"/>
+      </w:pPr>
       <w:r>
         <w:t>この政令は、昭和二十九年七月一日から施行する。</w:t>
       </w:r>
@@ -3297,10 +3005,22 @@
         <w:pStyle w:val="Heading1"/>
       </w:pPr>
       <w:r>
-        <w:t>附　則（昭和三〇年三月三一日政令第四八号）</w:t>
-      </w:r>
-    </w:p>
-    <w:p>
+        <w:t>附則（昭和三〇年三月三一日政令第四八号）</w:t>
+      </w:r>
+    </w:p>
+    <w:p>
+      <w:pPr>
+        <w:pStyle w:val="Heading5"/>
+        <w:ind w:left="440"/>
+      </w:pPr>
+      <w:r>
+        <w:t>１</w:t>
+      </w:r>
+    </w:p>
+    <w:p>
+      <w:pPr>
+        <w:ind w:left="440"/>
+      </w:pPr>
       <w:r>
         <w:t>この政令は、公布の日から施行する。</w:t>
       </w:r>
@@ -3315,10 +3035,22 @@
         <w:pStyle w:val="Heading1"/>
       </w:pPr>
       <w:r>
-        <w:t>附　則（昭和三〇年六月三〇日政令第一〇一号）</w:t>
-      </w:r>
-    </w:p>
-    <w:p>
+        <w:t>附則（昭和三〇年六月三〇日政令第一〇一号）</w:t>
+      </w:r>
+    </w:p>
+    <w:p>
+      <w:pPr>
+        <w:pStyle w:val="Heading5"/>
+        <w:ind w:left="440"/>
+      </w:pPr>
+      <w:r>
+        <w:t>１</w:t>
+      </w:r>
+    </w:p>
+    <w:p>
+      <w:pPr>
+        <w:ind w:left="440"/>
+      </w:pPr>
       <w:r>
         <w:t>この政令は、昭和三十年七月一日から施行する。</w:t>
       </w:r>
@@ -3333,7 +3065,7 @@
         <w:pStyle w:val="Heading1"/>
       </w:pPr>
       <w:r>
-        <w:t>附　則（昭和三一年一二月二九日政令第三六五号）</w:t>
+        <w:t>附則（昭和三一年一二月二九日政令第三六五号）</w:t>
       </w:r>
     </w:p>
     <w:p>
@@ -3351,10 +3083,22 @@
         <w:pStyle w:val="Heading1"/>
       </w:pPr>
       <w:r>
-        <w:t>附　則（昭和三二年三月三一日政令第四九号）</w:t>
-      </w:r>
-    </w:p>
-    <w:p>
+        <w:t>附則（昭和三二年三月三一日政令第四九号）</w:t>
+      </w:r>
+    </w:p>
+    <w:p>
+      <w:pPr>
+        <w:pStyle w:val="Heading5"/>
+        <w:ind w:left="440"/>
+      </w:pPr>
+      <w:r>
+        <w:t>１</w:t>
+      </w:r>
+    </w:p>
+    <w:p>
+      <w:pPr>
+        <w:ind w:left="440"/>
+      </w:pPr>
       <w:r>
         <w:t>この政令は、昭和三十二年四月一日から施行する。</w:t>
       </w:r>
@@ -3369,10 +3113,22 @@
         <w:pStyle w:val="Heading1"/>
       </w:pPr>
       <w:r>
-        <w:t>附　則（昭和三二年六月二七日政令第一五八号）</w:t>
-      </w:r>
-    </w:p>
-    <w:p>
+        <w:t>附則（昭和三二年六月二七日政令第一五八号）</w:t>
+      </w:r>
+    </w:p>
+    <w:p>
+      <w:pPr>
+        <w:pStyle w:val="Heading5"/>
+        <w:ind w:left="440"/>
+      </w:pPr>
+      <w:r>
+        <w:t>１</w:t>
+      </w:r>
+    </w:p>
+    <w:p>
+      <w:pPr>
+        <w:ind w:left="440"/>
+      </w:pPr>
       <w:r>
         <w:t>この政令は、昭和三十二年七月一日から施行する。</w:t>
       </w:r>
@@ -3387,7 +3143,7 @@
         <w:pStyle w:val="Heading1"/>
       </w:pPr>
       <w:r>
-        <w:t>附　則（昭和三五年四月一五日政令第九三号）</w:t>
+        <w:t>附則（昭和三五年四月一五日政令第九三号）</w:t>
       </w:r>
     </w:p>
     <w:p>
@@ -3405,10 +3161,22 @@
         <w:pStyle w:val="Heading1"/>
       </w:pPr>
       <w:r>
-        <w:t>附　則（昭和四一年三月三一日政令第七八号）</w:t>
-      </w:r>
-    </w:p>
-    <w:p>
+        <w:t>附則（昭和四一年三月三一日政令第七八号）</w:t>
+      </w:r>
+    </w:p>
+    <w:p>
+      <w:pPr>
+        <w:pStyle w:val="Heading5"/>
+        <w:ind w:left="440"/>
+      </w:pPr>
+      <w:r>
+        <w:t>１</w:t>
+      </w:r>
+    </w:p>
+    <w:p>
+      <w:pPr>
+        <w:ind w:left="440"/>
+      </w:pPr>
       <w:r>
         <w:t>この政令は、昭和四十一年四月一日から施行する。</w:t>
       </w:r>
@@ -3433,7 +3201,7 @@
     </w:pPr>
     <w:r>
       <w:tab/>
-      <w:t>WeGov v0.1 - FTS141</w:t>
+      <w:t>WeGov v0.2 - FTS141</w:t>
     </w:r>
   </w:p>
 </w:ftr>
